--- a/lab08/TestSuite/TestSuite 8.1.docx
+++ b/lab08/TestSuite/TestSuite 8.1.docx
@@ -250,7 +250,16 @@
                 <w:szCs w:val="25"/>
                 <w:lang w:val="en-US"/>
               </w:rPr>
-              <w:t>ModulesIvanov.exe</w:t>
+              <w:t>ModulesKrutikov</w:t>
+            </w:r>
+            <w:r>
+              <w:rPr>
+                <w:rFonts w:ascii="Arial Narrow" w:hAnsi="Arial Narrow"/>
+                <w:sz w:val="25"/>
+                <w:szCs w:val="25"/>
+                <w:lang w:val="en-US"/>
+              </w:rPr>
+              <w:t>.exe</w:t>
             </w:r>
           </w:p>
         </w:tc>
@@ -511,6 +520,7 @@
                 <w:lang w:val="en-US"/>
               </w:rPr>
             </w:pPr>
+            <w:proofErr w:type="spellStart"/>
             <w:r>
               <w:rPr>
                 <w:rFonts w:ascii="Arial Narrow" w:hAnsi="Arial Narrow"/>
@@ -518,8 +528,29 @@
                 <w:szCs w:val="25"/>
                 <w:lang w:val="en-US"/>
               </w:rPr>
-              <w:t>Ivanov Max</w:t>
-            </w:r>
+              <w:t>Krutikov</w:t>
+            </w:r>
+            <w:proofErr w:type="spellEnd"/>
+            <w:r>
+              <w:rPr>
+                <w:rFonts w:ascii="Arial Narrow" w:hAnsi="Arial Narrow"/>
+                <w:sz w:val="25"/>
+                <w:szCs w:val="25"/>
+                <w:lang w:val="en-US"/>
+              </w:rPr>
+              <w:t xml:space="preserve"> </w:t>
+            </w:r>
+            <w:proofErr w:type="spellStart"/>
+            <w:r>
+              <w:rPr>
+                <w:rFonts w:ascii="Arial Narrow" w:hAnsi="Arial Narrow"/>
+                <w:sz w:val="25"/>
+                <w:szCs w:val="25"/>
+                <w:lang w:val="en-US"/>
+              </w:rPr>
+              <w:t>Oleksandr</w:t>
+            </w:r>
+            <w:proofErr w:type="spellEnd"/>
           </w:p>
         </w:tc>
       </w:tr>
@@ -583,6 +614,7 @@
                 <w:lang w:val="en-US"/>
               </w:rPr>
             </w:pPr>
+            <w:proofErr w:type="spellStart"/>
             <w:r>
               <w:rPr>
                 <w:rFonts w:ascii="Arial Narrow" w:hAnsi="Arial Narrow"/>
@@ -590,8 +622,20 @@
                 <w:szCs w:val="25"/>
                 <w:lang w:val="en-US"/>
               </w:rPr>
-              <w:t>Ivanov Max</w:t>
-            </w:r>
+              <w:t>Krutikov</w:t>
+            </w:r>
+            <w:proofErr w:type="spellEnd"/>
+            <w:r>
+              <w:rPr>
+                <w:rFonts w:ascii="Arial Narrow" w:hAnsi="Arial Narrow"/>
+                <w:sz w:val="25"/>
+                <w:szCs w:val="25"/>
+                <w:lang w:val="en-US"/>
+              </w:rPr>
+              <w:t xml:space="preserve"> Oleksandr</w:t>
+            </w:r>
+            <w:bookmarkStart w:id="0" w:name="_GoBack"/>
+            <w:bookmarkEnd w:id="0"/>
           </w:p>
         </w:tc>
       </w:tr>
@@ -1691,7 +1735,6 @@
                 <w:szCs w:val="16"/>
               </w:rPr>
             </w:pPr>
-            <w:bookmarkStart w:id="0" w:name="_GoBack"/>
             <w:r>
               <w:rPr>
                 <w:rFonts w:ascii="Arial Narrow" w:hAnsi="Arial Narrow" w:cs="Arial"/>
@@ -1750,7 +1793,6 @@
               </w:rPr>
               <w:t>Z = 0</w:t>
             </w:r>
-            <w:bookmarkEnd w:id="0"/>
           </w:p>
         </w:tc>
         <w:tc>
